--- a/V-Cycle Process/3.0 Design/SDD_Door.docx
+++ b/V-Cycle Process/3.0 Design/SDD_Door.docx
@@ -156,8 +156,8 @@
         </w:tblCellMar>
       </w:tblPr>
       <w:tblGrid>
-        <w:gridCol w:w="1137"/>
-        <w:gridCol w:w="8360"/>
+        <w:gridCol w:w="1136"/>
+        <w:gridCol w:w="8361"/>
       </w:tblGrid>
       <w:tr>
         <w:trPr>
@@ -165,7 +165,7 @@
         </w:trPr>
         <w:tc>
           <w:tcPr>
-            <w:tcW w:w="1137" w:type="dxa"/>
+            <w:tcW w:w="1136" w:type="dxa"/>
             <w:tcBorders/>
             <w:vAlign w:val="bottom"/>
           </w:tcPr>
@@ -199,7 +199,7 @@
         </w:tc>
         <w:tc>
           <w:tcPr>
-            <w:tcW w:w="8360" w:type="dxa"/>
+            <w:tcW w:w="8361" w:type="dxa"/>
             <w:tcBorders/>
           </w:tcPr>
           <w:p>
@@ -1076,9 +1076,9 @@
       </w:tblPr>
       <w:tblGrid>
         <w:gridCol w:w="633"/>
-        <w:gridCol w:w="1300"/>
+        <w:gridCol w:w="1299"/>
         <w:gridCol w:w="1301"/>
-        <w:gridCol w:w="1302"/>
+        <w:gridCol w:w="1303"/>
         <w:gridCol w:w="5103"/>
       </w:tblGrid>
       <w:tr>
@@ -1180,7 +1180,7 @@
         </w:tc>
         <w:tc>
           <w:tcPr>
-            <w:tcW w:w="1300" w:type="dxa"/>
+            <w:tcW w:w="1299" w:type="dxa"/>
             <w:tcBorders>
               <w:top w:val="single" w:sz="12" w:space="0" w:color="000000"/>
               <w:left w:val="single" w:sz="12" w:space="0" w:color="000000"/>
@@ -1298,7 +1298,7 @@
         </w:tc>
         <w:tc>
           <w:tcPr>
-            <w:tcW w:w="1302" w:type="dxa"/>
+            <w:tcW w:w="1303" w:type="dxa"/>
             <w:tcBorders>
               <w:top w:val="single" w:sz="12" w:space="0" w:color="000000"/>
               <w:left w:val="single" w:sz="12" w:space="0" w:color="000000"/>
@@ -1422,7 +1422,7 @@
         </w:tc>
         <w:tc>
           <w:tcPr>
-            <w:tcW w:w="1300" w:type="dxa"/>
+            <w:tcW w:w="1299" w:type="dxa"/>
             <w:tcBorders>
               <w:top w:val="single" w:sz="6" w:space="0" w:color="000000"/>
               <w:left w:val="single" w:sz="6" w:space="0" w:color="000000"/>
@@ -1512,7 +1512,7 @@
         </w:tc>
         <w:tc>
           <w:tcPr>
-            <w:tcW w:w="1302" w:type="dxa"/>
+            <w:tcW w:w="1303" w:type="dxa"/>
             <w:tcBorders>
               <w:top w:val="single" w:sz="6" w:space="0" w:color="000000"/>
               <w:left w:val="single" w:sz="6" w:space="0" w:color="000000"/>
@@ -1643,6 +1643,7 @@
               <w:webHidden/>
               <w:rStyle w:val="Enlacedelndice"/>
               <w:b w:val="false"/>
+              <w:vanish w:val="false"/>
               <w:lang w:val="en-US" w:eastAsia="es-MX"/>
             </w:rPr>
             <w:instrText> TOC \z \o "1-3" \u \h</w:instrText>
@@ -1652,6 +1653,7 @@
               <w:webHidden/>
               <w:rStyle w:val="Enlacedelndice"/>
               <w:b w:val="false"/>
+              <w:vanish w:val="false"/>
               <w:lang w:val="en-US" w:eastAsia="es-MX"/>
             </w:rPr>
             <w:fldChar w:fldCharType="separate"/>
@@ -1662,6 +1664,7 @@
                 <w:webHidden/>
                 <w:rStyle w:val="Enlacedelndice"/>
                 <w:b w:val="false"/>
+                <w:vanish w:val="false"/>
                 <w:lang w:val="en-US" w:eastAsia="es-MX"/>
               </w:rPr>
               <w:t>1</w:t>
@@ -1717,6 +1720,7 @@
               <w:rPr>
                 <w:webHidden/>
                 <w:rStyle w:val="Enlacedelndice"/>
+                <w:vanish w:val="false"/>
                 <w:lang w:val="en-US" w:eastAsia="es-MX"/>
               </w:rPr>
               <w:t>2</w:t>
@@ -1771,6 +1775,7 @@
               <w:rPr>
                 <w:webHidden/>
                 <w:rStyle w:val="Enlacedelndice"/>
+                <w:vanish w:val="false"/>
                 <w:lang w:val="en-US" w:eastAsia="es-MX"/>
               </w:rPr>
               <w:t>3</w:t>
@@ -1825,6 +1830,7 @@
               <w:rPr>
                 <w:webHidden/>
                 <w:rStyle w:val="Enlacedelndice"/>
+                <w:vanish w:val="false"/>
                 <w:lang w:val="en-US" w:eastAsia="es-MX"/>
               </w:rPr>
               <w:t>4</w:t>
@@ -1879,6 +1885,7 @@
               <w:rPr>
                 <w:webHidden/>
                 <w:rStyle w:val="Enlacedelndice"/>
+                <w:vanish w:val="false"/>
                 <w:lang w:val="en-US" w:eastAsia="es-MX"/>
               </w:rPr>
               <w:t>5</w:t>
@@ -1931,6 +1938,7 @@
               <w:rPr>
                 <w:webHidden/>
                 <w:rStyle w:val="Enlacedelndice"/>
+                <w:vanish w:val="false"/>
                 <w:lang w:val="en-US" w:eastAsia="es-MX"/>
               </w:rPr>
               <w:t>5.1</w:t>
@@ -1982,6 +1990,7 @@
                 <w:webHidden/>
                 <w:rStyle w:val="Enlacedelndice"/>
                 <w:i/>
+                <w:vanish w:val="false"/>
                 <w:lang w:val="en-US" w:eastAsia="es-MX"/>
               </w:rPr>
               <w:t>5.2</w:t>
@@ -2047,6 +2056,7 @@
                 <w:rStyle w:val="Enlacedelndice"/>
                 <w:bCs w:val="false"/>
                 <w:i/>
+                <w:vanish w:val="false"/>
                 <w:lang w:val="en-US" w:eastAsia="es-MX"/>
               </w:rPr>
               <w:t>5.3</w:t>
@@ -3480,7 +3490,20 @@
           <w:szCs w:val="22"/>
           <w:lang w:val="en-US"/>
         </w:rPr>
-        <w:t>Dio_Write_DoorLock_Led(value: PIN_VALUE):void</w:t>
+        <w:t>Dio_</w:t>
+      </w:r>
+      <w:r>
+        <w:rPr>
+          <w:rFonts w:eastAsia="Times New Roman" w:cs="Arial"/>
+          <w:i w:val="false"/>
+          <w:iCs w:val="false"/>
+          <w:color w:val="000000"/>
+          <w:kern w:val="0"/>
+          <w:sz w:val="22"/>
+          <w:szCs w:val="22"/>
+          <w:lang w:val="en-US" w:eastAsia="zh-CN" w:bidi="ar-SA"/>
+        </w:rPr>
+        <w:t>Read_DoorLock():PIN_VALUE</w:t>
       </w:r>
     </w:p>
     <w:p>
@@ -3509,7 +3532,20 @@
           <w:szCs w:val="22"/>
           <w:lang w:val="en-US"/>
         </w:rPr>
-        <w:t>Dio_Write_DoorUnlock_Led(value: PIN_VALUE):void</w:t>
+        <w:t>Dio_</w:t>
+      </w:r>
+      <w:r>
+        <w:rPr>
+          <w:rFonts w:eastAsia="Times New Roman" w:cs="Arial"/>
+          <w:i w:val="false"/>
+          <w:iCs w:val="false"/>
+          <w:color w:val="000000"/>
+          <w:kern w:val="0"/>
+          <w:sz w:val="22"/>
+          <w:szCs w:val="22"/>
+          <w:lang w:val="en-US" w:eastAsia="zh-CN" w:bidi="ar-SA"/>
+        </w:rPr>
+        <w:t>Read_DoorUnlock():PIN_VALUE</w:t>
       </w:r>
     </w:p>
     <w:p>
@@ -4185,7 +4221,7 @@
           <w:lang w:val="en-US"/>
         </w:rPr>
         <w:drawing>
-          <wp:anchor behindDoc="0" distT="0" distB="0" distL="0" distR="0" simplePos="0" locked="0" layoutInCell="0" allowOverlap="1" relativeHeight="16">
+          <wp:anchor behindDoc="0" distT="0" distB="0" distL="0" distR="0" simplePos="0" locked="0" layoutInCell="0" allowOverlap="1" relativeHeight="28">
             <wp:simplePos x="0" y="0"/>
             <wp:positionH relativeFrom="column">
               <wp:align>center</wp:align>
@@ -4286,25 +4322,12 @@
           <w:i w:val="false"/>
           <w:iCs w:val="false"/>
           <w:color w:val="000000"/>
+          <w:kern w:val="0"/>
           <w:sz w:val="22"/>
           <w:szCs w:val="22"/>
-          <w:lang w:val="en-US" w:bidi="ar-SA"/>
-        </w:rPr>
-        <w:t>DOOR_STATUS</w:t>
-      </w:r>
-      <w:r>
-        <w:rPr>
-          <w:rStyle w:val="HelptextZchn"/>
-          <w:b w:val="false"/>
-          <w:bCs w:val="false"/>
-          <w:i w:val="false"/>
-          <w:iCs w:val="false"/>
-          <w:color w:val="000000"/>
-          <w:sz w:val="22"/>
-          <w:szCs w:val="22"/>
-          <w:lang w:val="en-US"/>
-        </w:rPr>
-        <w:t xml:space="preserve"> Door_Get_Status ()</w:t>
+          <w:lang w:val="en-US" w:eastAsia="zh-CN" w:bidi="ar-SA"/>
+        </w:rPr>
+        <w:t>void Door_Send_Request(DOOR_STATUS):PIN_VALUE</w:t>
       </w:r>
     </w:p>
     <w:p>
@@ -4407,18 +4430,7 @@
                 <w:szCs w:val="22"/>
                 <w:lang w:val="en-US"/>
               </w:rPr>
-              <w:t xml:space="preserve">This function reads the locking status of the Door from the Dio Component, </w:t>
-            </w:r>
-            <w:r>
-              <w:rPr>
-                <w:i w:val="false"/>
-                <w:iCs w:val="false"/>
-                <w:color w:val="000000"/>
-                <w:sz w:val="22"/>
-                <w:szCs w:val="22"/>
-                <w:lang w:val="en-US"/>
-              </w:rPr>
-              <w:t>initializes and runs Door Component and sends Door Status information to DoorApp.</w:t>
+              <w:t>This function reads the locking status of the Door from the Dio Component, initializes and runs Door Component and sends Door Status information to DoorApp.</w:t>
             </w:r>
           </w:p>
         </w:tc>
@@ -5156,306 +5168,378 @@
         </w:rPr>
       </w:pPr>
       <w:r>
-        <w:rPr/>
-      </w:r>
-    </w:p>
-    <w:p>
-      <w:pPr>
-        <w:pStyle w:val="Normal"/>
-        <w:rPr>
-          <w:b/>
-          <w:b/>
-          <w:lang w:val="en-US"/>
-        </w:rPr>
-      </w:pPr>
-      <w:r>
-        <w:rPr/>
-      </w:r>
-    </w:p>
-    <w:p>
-      <w:pPr>
-        <w:pStyle w:val="Normal"/>
-        <w:rPr>
-          <w:b/>
-          <w:b/>
-          <w:lang w:val="en-US"/>
-        </w:rPr>
-      </w:pPr>
-      <w:r>
-        <w:rPr/>
-      </w:r>
-    </w:p>
-    <w:p>
-      <w:pPr>
-        <w:pStyle w:val="Normal"/>
-        <w:rPr>
-          <w:b/>
-          <w:b/>
-          <w:lang w:val="en-US"/>
-        </w:rPr>
-      </w:pPr>
-      <w:r>
-        <w:rPr/>
-      </w:r>
-    </w:p>
-    <w:p>
-      <w:pPr>
-        <w:pStyle w:val="Normal"/>
-        <w:rPr>
-          <w:b/>
-          <w:b/>
-          <w:lang w:val="en-US"/>
-        </w:rPr>
-      </w:pPr>
-      <w:r>
-        <w:rPr/>
-      </w:r>
-    </w:p>
-    <w:p>
-      <w:pPr>
-        <w:pStyle w:val="Normal"/>
-        <w:rPr>
-          <w:b/>
-          <w:b/>
-          <w:lang w:val="en-US"/>
-        </w:rPr>
-      </w:pPr>
-      <w:r>
-        <w:rPr/>
-      </w:r>
-    </w:p>
-    <w:p>
-      <w:pPr>
-        <w:pStyle w:val="Normal"/>
-        <w:rPr>
-          <w:b/>
-          <w:b/>
-          <w:lang w:val="en-US"/>
-        </w:rPr>
-      </w:pPr>
-      <w:r>
-        <w:rPr/>
-      </w:r>
-    </w:p>
-    <w:p>
-      <w:pPr>
-        <w:pStyle w:val="Normal"/>
-        <w:rPr>
-          <w:b/>
-          <w:b/>
-          <w:lang w:val="en-US"/>
-        </w:rPr>
-      </w:pPr>
-      <w:r>
-        <w:rPr/>
-      </w:r>
-    </w:p>
-    <w:p>
-      <w:pPr>
-        <w:pStyle w:val="Normal"/>
-        <w:rPr>
-          <w:b/>
-          <w:b/>
-          <w:lang w:val="en-US"/>
-        </w:rPr>
-      </w:pPr>
-      <w:r>
-        <w:rPr/>
-      </w:r>
-    </w:p>
-    <w:p>
-      <w:pPr>
-        <w:pStyle w:val="Normal"/>
-        <w:rPr>
-          <w:b/>
-          <w:b/>
-          <w:lang w:val="en-US"/>
-        </w:rPr>
-      </w:pPr>
-      <w:r>
-        <w:rPr/>
-      </w:r>
-    </w:p>
-    <w:p>
-      <w:pPr>
-        <w:pStyle w:val="Normal"/>
-        <w:rPr>
-          <w:b/>
-          <w:b/>
-          <w:lang w:val="en-US"/>
-        </w:rPr>
-      </w:pPr>
-      <w:r>
-        <w:rPr/>
-      </w:r>
-    </w:p>
-    <w:p>
-      <w:pPr>
-        <w:pStyle w:val="Normal"/>
-        <w:rPr>
-          <w:b/>
-          <w:b/>
-          <w:lang w:val="en-US"/>
-        </w:rPr>
-      </w:pPr>
-      <w:r>
-        <w:rPr/>
-      </w:r>
-    </w:p>
-    <w:p>
-      <w:pPr>
-        <w:pStyle w:val="Normal"/>
-        <w:rPr>
-          <w:b/>
-          <w:b/>
-          <w:lang w:val="en-US"/>
-        </w:rPr>
-      </w:pPr>
-      <w:r>
-        <w:rPr/>
-      </w:r>
-    </w:p>
-    <w:p>
-      <w:pPr>
-        <w:pStyle w:val="Normal"/>
-        <w:rPr>
-          <w:b/>
-          <w:b/>
-          <w:lang w:val="en-US"/>
-        </w:rPr>
-      </w:pPr>
-      <w:r>
-        <w:rPr/>
-      </w:r>
-    </w:p>
-    <w:p>
-      <w:pPr>
-        <w:pStyle w:val="Normal"/>
-        <w:rPr>
-          <w:b/>
-          <w:b/>
-          <w:lang w:val="en-US"/>
-        </w:rPr>
-      </w:pPr>
-      <w:r>
-        <w:rPr/>
-      </w:r>
-    </w:p>
-    <w:p>
-      <w:pPr>
-        <w:pStyle w:val="Normal"/>
-        <w:rPr>
-          <w:b/>
-          <w:b/>
-          <w:lang w:val="en-US"/>
-        </w:rPr>
-      </w:pPr>
-      <w:r>
-        <w:rPr/>
-      </w:r>
-    </w:p>
-    <w:p>
-      <w:pPr>
-        <w:pStyle w:val="Normal"/>
-        <w:rPr>
-          <w:b/>
-          <w:b/>
-          <w:lang w:val="en-US"/>
-        </w:rPr>
-      </w:pPr>
-      <w:r>
-        <w:rPr/>
-      </w:r>
-    </w:p>
-    <w:p>
-      <w:pPr>
-        <w:pStyle w:val="Normal"/>
-        <w:rPr>
-          <w:b/>
-          <w:b/>
-          <w:lang w:val="en-US"/>
-        </w:rPr>
-      </w:pPr>
-      <w:r>
-        <w:rPr/>
-      </w:r>
-    </w:p>
-    <w:p>
-      <w:pPr>
-        <w:pStyle w:val="Normal"/>
-        <w:rPr>
-          <w:b/>
-          <w:b/>
-          <w:lang w:val="en-US"/>
-        </w:rPr>
-      </w:pPr>
-      <w:r>
-        <w:rPr/>
-      </w:r>
-    </w:p>
-    <w:p>
-      <w:pPr>
-        <w:pStyle w:val="Normal"/>
-        <w:rPr>
-          <w:b/>
-          <w:b/>
-          <w:lang w:val="en-US"/>
-        </w:rPr>
-      </w:pPr>
-      <w:r>
-        <w:rPr/>
-      </w:r>
-    </w:p>
-    <w:p>
-      <w:pPr>
-        <w:pStyle w:val="Normal"/>
-        <w:rPr>
-          <w:b/>
-          <w:b/>
-          <w:lang w:val="en-US"/>
-        </w:rPr>
-      </w:pPr>
-      <w:r>
-        <w:rPr/>
-      </w:r>
-    </w:p>
-    <w:p>
-      <w:pPr>
-        <w:pStyle w:val="Normal"/>
-        <w:rPr>
-          <w:b/>
-          <w:b/>
-          <w:lang w:val="en-US"/>
-        </w:rPr>
-      </w:pPr>
-      <w:r>
-        <w:rPr/>
-      </w:r>
-    </w:p>
-    <w:p>
-      <w:pPr>
-        <w:pStyle w:val="Normal"/>
-        <w:rPr>
-          <w:b/>
-          <w:b/>
-          <w:lang w:val="en-US"/>
-        </w:rPr>
-      </w:pPr>
-      <w:r>
-        <w:rPr/>
-      </w:r>
-    </w:p>
-    <w:p>
-      <w:pPr>
-        <w:pStyle w:val="Normal"/>
-        <w:rPr>
-          <w:b/>
-          <w:b/>
-          <w:lang w:val="en-US"/>
-        </w:rPr>
-      </w:pPr>
-      <w:r>
-        <w:rPr/>
+        <w:rPr>
+          <w:b/>
+          <w:lang w:val="en-US"/>
+        </w:rPr>
+      </w:r>
+    </w:p>
+    <w:p>
+      <w:pPr>
+        <w:pStyle w:val="Normal"/>
+        <w:rPr>
+          <w:b/>
+          <w:b/>
+          <w:lang w:val="en-US"/>
+        </w:rPr>
+      </w:pPr>
+      <w:r>
+        <w:rPr>
+          <w:b/>
+          <w:lang w:val="en-US"/>
+        </w:rPr>
+      </w:r>
+    </w:p>
+    <w:p>
+      <w:pPr>
+        <w:pStyle w:val="Normal"/>
+        <w:rPr>
+          <w:b/>
+          <w:b/>
+          <w:lang w:val="en-US"/>
+        </w:rPr>
+      </w:pPr>
+      <w:r>
+        <w:rPr>
+          <w:b/>
+          <w:lang w:val="en-US"/>
+        </w:rPr>
+      </w:r>
+    </w:p>
+    <w:p>
+      <w:pPr>
+        <w:pStyle w:val="Normal"/>
+        <w:rPr>
+          <w:b/>
+          <w:b/>
+          <w:lang w:val="en-US"/>
+        </w:rPr>
+      </w:pPr>
+      <w:r>
+        <w:rPr>
+          <w:b/>
+          <w:lang w:val="en-US"/>
+        </w:rPr>
+      </w:r>
+    </w:p>
+    <w:p>
+      <w:pPr>
+        <w:pStyle w:val="Normal"/>
+        <w:rPr>
+          <w:b/>
+          <w:b/>
+          <w:lang w:val="en-US"/>
+        </w:rPr>
+      </w:pPr>
+      <w:r>
+        <w:rPr>
+          <w:b/>
+          <w:lang w:val="en-US"/>
+        </w:rPr>
+      </w:r>
+    </w:p>
+    <w:p>
+      <w:pPr>
+        <w:pStyle w:val="Normal"/>
+        <w:rPr>
+          <w:b/>
+          <w:b/>
+          <w:lang w:val="en-US"/>
+        </w:rPr>
+      </w:pPr>
+      <w:r>
+        <w:rPr>
+          <w:b/>
+          <w:lang w:val="en-US"/>
+        </w:rPr>
+      </w:r>
+    </w:p>
+    <w:p>
+      <w:pPr>
+        <w:pStyle w:val="Normal"/>
+        <w:rPr>
+          <w:b/>
+          <w:b/>
+          <w:lang w:val="en-US"/>
+        </w:rPr>
+      </w:pPr>
+      <w:r>
+        <w:rPr>
+          <w:b/>
+          <w:lang w:val="en-US"/>
+        </w:rPr>
+      </w:r>
+    </w:p>
+    <w:p>
+      <w:pPr>
+        <w:pStyle w:val="Normal"/>
+        <w:rPr>
+          <w:b/>
+          <w:b/>
+          <w:lang w:val="en-US"/>
+        </w:rPr>
+      </w:pPr>
+      <w:r>
+        <w:rPr>
+          <w:b/>
+          <w:lang w:val="en-US"/>
+        </w:rPr>
+      </w:r>
+    </w:p>
+    <w:p>
+      <w:pPr>
+        <w:pStyle w:val="Normal"/>
+        <w:rPr>
+          <w:b/>
+          <w:b/>
+          <w:lang w:val="en-US"/>
+        </w:rPr>
+      </w:pPr>
+      <w:r>
+        <w:rPr>
+          <w:b/>
+          <w:lang w:val="en-US"/>
+        </w:rPr>
+      </w:r>
+    </w:p>
+    <w:p>
+      <w:pPr>
+        <w:pStyle w:val="Normal"/>
+        <w:rPr>
+          <w:b/>
+          <w:b/>
+          <w:lang w:val="en-US"/>
+        </w:rPr>
+      </w:pPr>
+      <w:r>
+        <w:rPr>
+          <w:b/>
+          <w:lang w:val="en-US"/>
+        </w:rPr>
+      </w:r>
+    </w:p>
+    <w:p>
+      <w:pPr>
+        <w:pStyle w:val="Normal"/>
+        <w:rPr>
+          <w:b/>
+          <w:b/>
+          <w:lang w:val="en-US"/>
+        </w:rPr>
+      </w:pPr>
+      <w:r>
+        <w:rPr>
+          <w:b/>
+          <w:lang w:val="en-US"/>
+        </w:rPr>
+      </w:r>
+    </w:p>
+    <w:p>
+      <w:pPr>
+        <w:pStyle w:val="Normal"/>
+        <w:rPr>
+          <w:b/>
+          <w:b/>
+          <w:lang w:val="en-US"/>
+        </w:rPr>
+      </w:pPr>
+      <w:r>
+        <w:rPr>
+          <w:b/>
+          <w:lang w:val="en-US"/>
+        </w:rPr>
+      </w:r>
+    </w:p>
+    <w:p>
+      <w:pPr>
+        <w:pStyle w:val="Normal"/>
+        <w:rPr>
+          <w:b/>
+          <w:b/>
+          <w:lang w:val="en-US"/>
+        </w:rPr>
+      </w:pPr>
+      <w:r>
+        <w:rPr>
+          <w:b/>
+          <w:lang w:val="en-US"/>
+        </w:rPr>
+      </w:r>
+    </w:p>
+    <w:p>
+      <w:pPr>
+        <w:pStyle w:val="Normal"/>
+        <w:rPr>
+          <w:b/>
+          <w:b/>
+          <w:lang w:val="en-US"/>
+        </w:rPr>
+      </w:pPr>
+      <w:r>
+        <w:rPr>
+          <w:b/>
+          <w:lang w:val="en-US"/>
+        </w:rPr>
+      </w:r>
+    </w:p>
+    <w:p>
+      <w:pPr>
+        <w:pStyle w:val="Normal"/>
+        <w:rPr>
+          <w:b/>
+          <w:b/>
+          <w:lang w:val="en-US"/>
+        </w:rPr>
+      </w:pPr>
+      <w:r>
+        <w:rPr>
+          <w:b/>
+          <w:lang w:val="en-US"/>
+        </w:rPr>
+      </w:r>
+    </w:p>
+    <w:p>
+      <w:pPr>
+        <w:pStyle w:val="Normal"/>
+        <w:rPr>
+          <w:b/>
+          <w:b/>
+          <w:lang w:val="en-US"/>
+        </w:rPr>
+      </w:pPr>
+      <w:r>
+        <w:rPr>
+          <w:b/>
+          <w:lang w:val="en-US"/>
+        </w:rPr>
+      </w:r>
+    </w:p>
+    <w:p>
+      <w:pPr>
+        <w:pStyle w:val="Normal"/>
+        <w:rPr>
+          <w:b/>
+          <w:b/>
+          <w:lang w:val="en-US"/>
+        </w:rPr>
+      </w:pPr>
+      <w:r>
+        <w:rPr>
+          <w:b/>
+          <w:lang w:val="en-US"/>
+        </w:rPr>
+      </w:r>
+    </w:p>
+    <w:p>
+      <w:pPr>
+        <w:pStyle w:val="Normal"/>
+        <w:rPr>
+          <w:b/>
+          <w:b/>
+          <w:lang w:val="en-US"/>
+        </w:rPr>
+      </w:pPr>
+      <w:r>
+        <w:rPr>
+          <w:b/>
+          <w:lang w:val="en-US"/>
+        </w:rPr>
+      </w:r>
+    </w:p>
+    <w:p>
+      <w:pPr>
+        <w:pStyle w:val="Normal"/>
+        <w:rPr>
+          <w:b/>
+          <w:b/>
+          <w:lang w:val="en-US"/>
+        </w:rPr>
+      </w:pPr>
+      <w:r>
+        <w:rPr>
+          <w:b/>
+          <w:lang w:val="en-US"/>
+        </w:rPr>
+      </w:r>
+    </w:p>
+    <w:p>
+      <w:pPr>
+        <w:pStyle w:val="Normal"/>
+        <w:rPr>
+          <w:b/>
+          <w:b/>
+          <w:lang w:val="en-US"/>
+        </w:rPr>
+      </w:pPr>
+      <w:r>
+        <w:rPr>
+          <w:b/>
+          <w:lang w:val="en-US"/>
+        </w:rPr>
+      </w:r>
+    </w:p>
+    <w:p>
+      <w:pPr>
+        <w:pStyle w:val="Normal"/>
+        <w:rPr>
+          <w:b/>
+          <w:b/>
+          <w:lang w:val="en-US"/>
+        </w:rPr>
+      </w:pPr>
+      <w:r>
+        <w:rPr>
+          <w:b/>
+          <w:lang w:val="en-US"/>
+        </w:rPr>
+      </w:r>
+    </w:p>
+    <w:p>
+      <w:pPr>
+        <w:pStyle w:val="Normal"/>
+        <w:rPr>
+          <w:b/>
+          <w:b/>
+          <w:lang w:val="en-US"/>
+        </w:rPr>
+      </w:pPr>
+      <w:r>
+        <w:rPr>
+          <w:b/>
+          <w:lang w:val="en-US"/>
+        </w:rPr>
+      </w:r>
+    </w:p>
+    <w:p>
+      <w:pPr>
+        <w:pStyle w:val="Normal"/>
+        <w:rPr>
+          <w:b/>
+          <w:b/>
+          <w:lang w:val="en-US"/>
+        </w:rPr>
+      </w:pPr>
+      <w:r>
+        <w:rPr>
+          <w:b/>
+          <w:lang w:val="en-US"/>
+        </w:rPr>
+      </w:r>
+    </w:p>
+    <w:p>
+      <w:pPr>
+        <w:pStyle w:val="Normal"/>
+        <w:rPr>
+          <w:b/>
+          <w:b/>
+          <w:lang w:val="en-US"/>
+        </w:rPr>
+      </w:pPr>
+      <w:r>
+        <w:rPr>
+          <w:b/>
+          <w:lang w:val="en-US"/>
+        </w:rPr>
       </w:r>
     </w:p>
     <w:p>
@@ -5483,7 +5567,9 @@
         </w:rPr>
       </w:pPr>
       <w:r>
-        <w:rPr/>
+        <w:rPr>
+          <w:lang w:val="en-US"/>
+        </w:rPr>
       </w:r>
     </w:p>
     <w:p>
@@ -5495,7 +5581,7 @@
       <w:r>
         <w:rPr/>
         <w:drawing>
-          <wp:anchor behindDoc="0" distT="0" distB="0" distL="0" distR="0" simplePos="0" locked="0" layoutInCell="0" allowOverlap="1" relativeHeight="31">
+          <wp:anchor behindDoc="0" distT="0" distB="0" distL="0" distR="0" simplePos="0" locked="0" layoutInCell="0" allowOverlap="1" relativeHeight="29">
             <wp:simplePos x="0" y="0"/>
             <wp:positionH relativeFrom="column">
               <wp:align>center</wp:align>
@@ -5572,11 +5658,11 @@
       </w:tblCellMar>
     </w:tblPr>
     <w:tblGrid>
-      <w:gridCol w:w="920"/>
+      <w:gridCol w:w="919"/>
       <w:gridCol w:w="1867"/>
       <w:gridCol w:w="1242"/>
       <w:gridCol w:w="4546"/>
-      <w:gridCol w:w="1282"/>
+      <w:gridCol w:w="1283"/>
     </w:tblGrid>
     <w:tr>
       <w:trPr>
@@ -5585,7 +5671,7 @@
       </w:trPr>
       <w:tc>
         <w:tcPr>
-          <w:tcW w:w="4029" w:type="dxa"/>
+          <w:tcW w:w="4028" w:type="dxa"/>
           <w:gridSpan w:val="3"/>
           <w:tcBorders>
             <w:top w:val="single" w:sz="6" w:space="0" w:color="000000"/>
@@ -5682,7 +5768,7 @@
       </w:tc>
       <w:tc>
         <w:tcPr>
-          <w:tcW w:w="1282" w:type="dxa"/>
+          <w:tcW w:w="1283" w:type="dxa"/>
           <w:tcBorders>
             <w:top w:val="single" w:sz="6" w:space="0" w:color="000000"/>
             <w:right w:val="single" w:sz="6" w:space="0" w:color="000000"/>
@@ -5727,7 +5813,7 @@
       </w:trPr>
       <w:tc>
         <w:tcPr>
-          <w:tcW w:w="920" w:type="dxa"/>
+          <w:tcW w:w="919" w:type="dxa"/>
           <w:tcBorders>
             <w:left w:val="single" w:sz="6" w:space="0" w:color="000000"/>
             <w:bottom w:val="single" w:sz="6" w:space="0" w:color="000000"/>
@@ -5854,7 +5940,7 @@
       </w:tc>
       <w:tc>
         <w:tcPr>
-          <w:tcW w:w="1282" w:type="dxa"/>
+          <w:tcW w:w="1283" w:type="dxa"/>
           <w:tcBorders>
             <w:left w:val="single" w:sz="6" w:space="0" w:color="000000"/>
             <w:bottom w:val="single" w:sz="6" w:space="0" w:color="000000"/>
@@ -5903,7 +5989,7 @@
               <w:sz w:val="18"/>
               <w:lang w:val="en-US"/>
             </w:rPr>
-            <w:t>5</w:t>
+            <w:t>7</w:t>
           </w:r>
           <w:r>
             <w:rPr>
@@ -5990,7 +6076,7 @@
       <mc:AlternateContent>
         <mc:Choice Requires="wps">
           <w:drawing>
-            <wp:anchor behindDoc="1" distT="0" distB="0" distL="90170" distR="90170" simplePos="0" locked="0" layoutInCell="0" allowOverlap="1" relativeHeight="14">
+            <wp:anchor behindDoc="0" distT="0" distB="0" distL="90170" distR="90170" simplePos="0" locked="0" layoutInCell="0" allowOverlap="1" relativeHeight="14">
               <wp:simplePos x="0" y="0"/>
               <wp:positionH relativeFrom="page">
                 <wp:posOffset>104140</wp:posOffset>
@@ -5998,7 +6084,7 @@
               <wp:positionV relativeFrom="page">
                 <wp:posOffset>4199255</wp:posOffset>
               </wp:positionV>
-              <wp:extent cx="15240" cy="161290"/>
+              <wp:extent cx="15875" cy="161925"/>
               <wp:effectExtent l="0" t="0" r="0" b="0"/>
               <wp:wrapSquare wrapText="largest"/>
               <wp:docPr id="3" name="Marco2"/>
@@ -6009,7 +6095,7 @@
                     <wps:spPr>
                       <a:xfrm>
                         <a:off x="0" y="0"/>
-                        <a:ext cx="14760" cy="160560"/>
+                        <a:ext cx="15120" cy="161280"/>
                       </a:xfrm>
                       <a:prstGeom prst="rect">
                         <a:avLst/>
@@ -6036,6 +6122,7 @@
                           </w:pPr>
                           <w:r>
                             <w:rPr>
+                              <w:color w:val="000000"/>
                               <w:lang w:val="en-US"/>
                             </w:rPr>
                           </w:r>
@@ -6053,8 +6140,8 @@
         </mc:Choice>
         <mc:Fallback>
           <w:pict>
-            <v:rect id="shape_0" ID="Marco2" path="m0,0l-2147483645,0l-2147483645,-2147483646l0,-2147483646xe" fillcolor="white" stroked="f" style="position:absolute;margin-left:8.2pt;margin-top:330.65pt;width:1.1pt;height:12.6pt;mso-wrap-style:none;v-text-anchor:middle;mso-position-horizontal-relative:page;mso-position-vertical-relative:page">
-              <v:fill o:detectmouseclick="t" type="solid" color2="black" opacity="0"/>
+            <v:rect id="shape_0" ID="Marco2" path="m0,0l-2147483645,0l-2147483645,-2147483646l0,-2147483646xe" stroked="f" style="position:absolute;margin-left:8.2pt;margin-top:330.65pt;width:1.15pt;height:12.65pt;mso-wrap-style:none;v-text-anchor:middle;mso-position-horizontal-relative:page;mso-position-vertical-relative:page">
+              <v:fill o:detectmouseclick="t" on="false"/>
               <v:stroke color="#3465a4" joinstyle="round" endcap="flat"/>
               <v:textbox>
                 <w:txbxContent>
@@ -6067,6 +6154,7 @@
                     </w:pPr>
                     <w:r>
                       <w:rPr>
+                        <w:color w:val="000000"/>
                         <w:lang w:val="en-US"/>
                       </w:rPr>
                     </w:r>
@@ -6081,7 +6169,7 @@
       <mc:AlternateContent>
         <mc:Choice Requires="wps">
           <w:drawing>
-            <wp:anchor behindDoc="1" distT="0" distB="0" distL="90170" distR="90170" simplePos="0" locked="0" layoutInCell="0" allowOverlap="1" relativeHeight="29">
+            <wp:anchor behindDoc="0" distT="0" distB="0" distL="90170" distR="90170" simplePos="0" locked="0" layoutInCell="0" allowOverlap="1" relativeHeight="27">
               <wp:simplePos x="0" y="0"/>
               <wp:positionH relativeFrom="column">
                 <wp:posOffset>-39370</wp:posOffset>
@@ -6089,7 +6177,7 @@
               <wp:positionV relativeFrom="paragraph">
                 <wp:posOffset>-4445</wp:posOffset>
               </wp:positionV>
-              <wp:extent cx="6164580" cy="640080"/>
+              <wp:extent cx="6165215" cy="640715"/>
               <wp:effectExtent l="0" t="0" r="0" b="0"/>
               <wp:wrapTopAndBottom/>
               <wp:docPr id="5" name="Marco1_0"/>
@@ -6100,7 +6188,7 @@
                     <wps:spPr>
                       <a:xfrm>
                         <a:off x="0" y="0"/>
-                        <a:ext cx="6163920" cy="639360"/>
+                        <a:ext cx="6164640" cy="640080"/>
                       </a:xfrm>
                       <a:prstGeom prst="rect">
                         <a:avLst/>
@@ -6127,6 +6215,7 @@
                           </w:pPr>
                           <w:r>
                             <w:rPr>
+                              <w:color w:val="000000"/>
                               <w:lang w:val="en-US"/>
                             </w:rPr>
                           </w:r>
@@ -6146,8 +6235,8 @@
                           </w:tblPr>
                           <w:tblGrid>
                             <w:gridCol w:w="3686"/>
-                            <w:gridCol w:w="3118"/>
-                            <w:gridCol w:w="2977"/>
+                            <w:gridCol w:w="3117"/>
+                            <w:gridCol w:w="2978"/>
                           </w:tblGrid>
                           <w:tr>
                             <w:trPr>
@@ -6180,6 +6269,7 @@
                                 <w:r>
                                   <w:rPr>
                                     <w:b/>
+                                    <w:color w:val="000000"/>
                                     <w:sz w:val="24"/>
                                     <w:lang w:val="en-US"/>
                                   </w:rPr>
@@ -6208,6 +6298,7 @@
                                 <w:r>
                                   <w:rPr>
                                     <w:b/>
+                                    <w:color w:val="000000"/>
                                     <w:sz w:val="24"/>
                                     <w:szCs w:val="24"/>
                                     <w:lang w:val="en-US"/>
@@ -6217,7 +6308,7 @@
                             </w:tc>
                             <w:tc>
                               <w:tcPr>
-                                <w:tcW w:w="3118" w:type="dxa"/>
+                                <w:tcW w:w="3117" w:type="dxa"/>
                                 <w:tcBorders/>
                                 <w:vAlign w:val="bottom"/>
                               </w:tcPr>
@@ -6238,6 +6329,7 @@
                                 <w:r>
                                   <w:rPr>
                                     <w:b/>
+                                    <w:color w:val="000000"/>
                                     <w:sz w:val="24"/>
                                     <w:lang w:val="en-US"/>
                                   </w:rPr>
@@ -6247,7 +6339,7 @@
                             </w:tc>
                             <w:tc>
                               <w:tcPr>
-                                <w:tcW w:w="2977" w:type="dxa"/>
+                                <w:tcW w:w="2978" w:type="dxa"/>
                                 <w:tcBorders/>
                                 <w:vAlign w:val="bottom"/>
                               </w:tcPr>
@@ -6268,6 +6360,7 @@
                                 </w:pPr>
                                 <w:r>
                                   <w:rPr>
+                                    <w:color w:val="000000"/>
                                     <w:sz w:val="24"/>
                                     <w:lang w:val="en-US"/>
                                   </w:rPr>
@@ -6306,6 +6399,7 @@
                                 </w:pPr>
                                 <w:r>
                                   <w:rPr>
+                                    <w:color w:val="000000"/>
                                     <w:sz w:val="16"/>
                                     <w:lang w:val="en-US"/>
                                   </w:rPr>
@@ -6314,7 +6408,7 @@
                             </w:tc>
                             <w:tc>
                               <w:tcPr>
-                                <w:tcW w:w="3118" w:type="dxa"/>
+                                <w:tcW w:w="3117" w:type="dxa"/>
                                 <w:tcBorders>
                                   <w:bottom w:val="single" w:sz="6" w:space="0" w:color="000000"/>
                                 </w:tcBorders>
@@ -6340,6 +6434,7 @@
                                 <w:r>
                                   <w:rPr>
                                     <w:b/>
+                                    <w:color w:val="000000"/>
                                     <w:sz w:val="24"/>
                                     <w:lang w:val="en-US"/>
                                   </w:rPr>
@@ -6349,7 +6444,7 @@
                             </w:tc>
                             <w:tc>
                               <w:tcPr>
-                                <w:tcW w:w="2977" w:type="dxa"/>
+                                <w:tcW w:w="2978" w:type="dxa"/>
                                 <w:tcBorders>
                                   <w:bottom w:val="single" w:sz="6" w:space="0" w:color="000000"/>
                                 </w:tcBorders>
@@ -6376,6 +6471,7 @@
                                 <w:r>
                                   <w:rPr>
                                     <w:b/>
+                                    <w:color w:val="000000"/>
                                     <w:sz w:val="16"/>
                                     <w:lang w:val="en-US"/>
                                   </w:rPr>
@@ -6396,6 +6492,7 @@
                           </w:pPr>
                           <w:r>
                             <w:rPr>
+                              <w:color w:val="000000"/>
                               <w:lang w:val="en-US"/>
                             </w:rPr>
                           </w:r>
@@ -6413,8 +6510,8 @@
         </mc:Choice>
         <mc:Fallback>
           <w:pict>
-            <v:rect id="shape_0" ID="Marco1_0" path="m0,0l-2147483645,0l-2147483645,-2147483646l0,-2147483646xe" fillcolor="white" stroked="f" style="position:absolute;margin-left:-3.1pt;margin-top:-0.35pt;width:485.3pt;height:50.3pt;mso-wrap-style:square;v-text-anchor:top">
-              <v:fill o:detectmouseclick="t" type="solid" color2="black" opacity="0"/>
+            <v:rect id="shape_0" ID="Marco1_0" path="m0,0l-2147483645,0l-2147483645,-2147483646l0,-2147483646xe" stroked="f" style="position:absolute;margin-left:-3.1pt;margin-top:-0.35pt;width:485.35pt;height:50.35pt;mso-wrap-style:square;v-text-anchor:top">
+              <v:fill o:detectmouseclick="t" on="false"/>
               <v:stroke color="#3465a4" joinstyle="round" endcap="flat"/>
               <v:textbox>
                 <w:txbxContent>
@@ -6427,6 +6524,7 @@
                     </w:pPr>
                     <w:r>
                       <w:rPr>
+                        <w:color w:val="000000"/>
                         <w:lang w:val="en-US"/>
                       </w:rPr>
                     </w:r>
@@ -6446,8 +6544,8 @@
                     </w:tblPr>
                     <w:tblGrid>
                       <w:gridCol w:w="3686"/>
-                      <w:gridCol w:w="3118"/>
-                      <w:gridCol w:w="2977"/>
+                      <w:gridCol w:w="3117"/>
+                      <w:gridCol w:w="2978"/>
                     </w:tblGrid>
                     <w:tr>
                       <w:trPr>
@@ -6480,6 +6578,7 @@
                           <w:r>
                             <w:rPr>
                               <w:b/>
+                              <w:color w:val="000000"/>
                               <w:sz w:val="24"/>
                               <w:lang w:val="en-US"/>
                             </w:rPr>
@@ -6508,6 +6607,7 @@
                           <w:r>
                             <w:rPr>
                               <w:b/>
+                              <w:color w:val="000000"/>
                               <w:sz w:val="24"/>
                               <w:szCs w:val="24"/>
                               <w:lang w:val="en-US"/>
@@ -6517,7 +6617,7 @@
                       </w:tc>
                       <w:tc>
                         <w:tcPr>
-                          <w:tcW w:w="3118" w:type="dxa"/>
+                          <w:tcW w:w="3117" w:type="dxa"/>
                           <w:tcBorders/>
                           <w:vAlign w:val="bottom"/>
                         </w:tcPr>
@@ -6538,6 +6638,7 @@
                           <w:r>
                             <w:rPr>
                               <w:b/>
+                              <w:color w:val="000000"/>
                               <w:sz w:val="24"/>
                               <w:lang w:val="en-US"/>
                             </w:rPr>
@@ -6547,7 +6648,7 @@
                       </w:tc>
                       <w:tc>
                         <w:tcPr>
-                          <w:tcW w:w="2977" w:type="dxa"/>
+                          <w:tcW w:w="2978" w:type="dxa"/>
                           <w:tcBorders/>
                           <w:vAlign w:val="bottom"/>
                         </w:tcPr>
@@ -6568,6 +6669,7 @@
                           </w:pPr>
                           <w:r>
                             <w:rPr>
+                              <w:color w:val="000000"/>
                               <w:sz w:val="24"/>
                               <w:lang w:val="en-US"/>
                             </w:rPr>
@@ -6606,6 +6708,7 @@
                           </w:pPr>
                           <w:r>
                             <w:rPr>
+                              <w:color w:val="000000"/>
                               <w:sz w:val="16"/>
                               <w:lang w:val="en-US"/>
                             </w:rPr>
@@ -6614,7 +6717,7 @@
                       </w:tc>
                       <w:tc>
                         <w:tcPr>
-                          <w:tcW w:w="3118" w:type="dxa"/>
+                          <w:tcW w:w="3117" w:type="dxa"/>
                           <w:tcBorders>
                             <w:bottom w:val="single" w:sz="6" w:space="0" w:color="000000"/>
                           </w:tcBorders>
@@ -6640,6 +6743,7 @@
                           <w:r>
                             <w:rPr>
                               <w:b/>
+                              <w:color w:val="000000"/>
                               <w:sz w:val="24"/>
                               <w:lang w:val="en-US"/>
                             </w:rPr>
@@ -6649,7 +6753,7 @@
                       </w:tc>
                       <w:tc>
                         <w:tcPr>
-                          <w:tcW w:w="2977" w:type="dxa"/>
+                          <w:tcW w:w="2978" w:type="dxa"/>
                           <w:tcBorders>
                             <w:bottom w:val="single" w:sz="6" w:space="0" w:color="000000"/>
                           </w:tcBorders>
@@ -6676,6 +6780,7 @@
                           <w:r>
                             <w:rPr>
                               <w:b/>
+                              <w:color w:val="000000"/>
                               <w:sz w:val="16"/>
                               <w:lang w:val="en-US"/>
                             </w:rPr>
@@ -6696,6 +6801,7 @@
                     </w:pPr>
                     <w:r>
                       <w:rPr>
+                        <w:color w:val="000000"/>
                         <w:lang w:val="en-US"/>
                       </w:rPr>
                     </w:r>

--- a/V-Cycle Process/3.0 Design/SDD_Door.docx
+++ b/V-Cycle Process/3.0 Design/SDD_Door.docx
@@ -156,8 +156,8 @@
         </w:tblCellMar>
       </w:tblPr>
       <w:tblGrid>
-        <w:gridCol w:w="1136"/>
-        <w:gridCol w:w="8361"/>
+        <w:gridCol w:w="1135"/>
+        <w:gridCol w:w="8362"/>
       </w:tblGrid>
       <w:tr>
         <w:trPr>
@@ -165,7 +165,7 @@
         </w:trPr>
         <w:tc>
           <w:tcPr>
-            <w:tcW w:w="1136" w:type="dxa"/>
+            <w:tcW w:w="1135" w:type="dxa"/>
             <w:tcBorders/>
             <w:vAlign w:val="bottom"/>
           </w:tcPr>
@@ -199,7 +199,7 @@
         </w:tc>
         <w:tc>
           <w:tcPr>
-            <w:tcW w:w="8361" w:type="dxa"/>
+            <w:tcW w:w="8362" w:type="dxa"/>
             <w:tcBorders/>
           </w:tcPr>
           <w:p>
@@ -1076,9 +1076,9 @@
       </w:tblPr>
       <w:tblGrid>
         <w:gridCol w:w="633"/>
-        <w:gridCol w:w="1299"/>
+        <w:gridCol w:w="1298"/>
         <w:gridCol w:w="1301"/>
-        <w:gridCol w:w="1303"/>
+        <w:gridCol w:w="1304"/>
         <w:gridCol w:w="5103"/>
       </w:tblGrid>
       <w:tr>
@@ -1180,7 +1180,7 @@
         </w:tc>
         <w:tc>
           <w:tcPr>
-            <w:tcW w:w="1299" w:type="dxa"/>
+            <w:tcW w:w="1298" w:type="dxa"/>
             <w:tcBorders>
               <w:top w:val="single" w:sz="12" w:space="0" w:color="000000"/>
               <w:left w:val="single" w:sz="12" w:space="0" w:color="000000"/>
@@ -1298,7 +1298,7 @@
         </w:tc>
         <w:tc>
           <w:tcPr>
-            <w:tcW w:w="1303" w:type="dxa"/>
+            <w:tcW w:w="1304" w:type="dxa"/>
             <w:tcBorders>
               <w:top w:val="single" w:sz="12" w:space="0" w:color="000000"/>
               <w:left w:val="single" w:sz="12" w:space="0" w:color="000000"/>
@@ -1422,7 +1422,7 @@
         </w:tc>
         <w:tc>
           <w:tcPr>
-            <w:tcW w:w="1299" w:type="dxa"/>
+            <w:tcW w:w="1298" w:type="dxa"/>
             <w:tcBorders>
               <w:top w:val="single" w:sz="6" w:space="0" w:color="000000"/>
               <w:left w:val="single" w:sz="6" w:space="0" w:color="000000"/>
@@ -1512,7 +1512,7 @@
         </w:tc>
         <w:tc>
           <w:tcPr>
-            <w:tcW w:w="1303" w:type="dxa"/>
+            <w:tcW w:w="1304" w:type="dxa"/>
             <w:tcBorders>
               <w:top w:val="single" w:sz="6" w:space="0" w:color="000000"/>
               <w:left w:val="single" w:sz="6" w:space="0" w:color="000000"/>
@@ -4327,7 +4327,39 @@
           <w:szCs w:val="22"/>
           <w:lang w:val="en-US" w:eastAsia="zh-CN" w:bidi="ar-SA"/>
         </w:rPr>
-        <w:t>void Door_Send_Request(DOOR_STATUS):PIN_VALUE</w:t>
+        <w:t xml:space="preserve">void Door_Send_Request(DOOR_STATUS, </w:t>
+      </w:r>
+      <w:r>
+        <w:rPr>
+          <w:rStyle w:val="HelptextZchn"/>
+          <w:rFonts w:eastAsia="Times New Roman" w:cs="Arial"/>
+          <w:b w:val="false"/>
+          <w:bCs w:val="false"/>
+          <w:i w:val="false"/>
+          <w:iCs w:val="false"/>
+          <w:color w:val="000000"/>
+          <w:kern w:val="0"/>
+          <w:sz w:val="22"/>
+          <w:szCs w:val="22"/>
+          <w:lang w:val="en-US" w:eastAsia="zh-CN" w:bidi="ar-SA"/>
+        </w:rPr>
+        <w:t>PIN_VALUE</w:t>
+      </w:r>
+      <w:r>
+        <w:rPr>
+          <w:rStyle w:val="HelptextZchn"/>
+          <w:rFonts w:eastAsia="Times New Roman" w:cs="Arial"/>
+          <w:b w:val="false"/>
+          <w:bCs w:val="false"/>
+          <w:i w:val="false"/>
+          <w:iCs w:val="false"/>
+          <w:color w:val="000000"/>
+          <w:kern w:val="0"/>
+          <w:sz w:val="22"/>
+          <w:szCs w:val="22"/>
+          <w:lang w:val="en-US" w:eastAsia="zh-CN" w:bidi="ar-SA"/>
+        </w:rPr>
+        <w:t>)</w:t>
       </w:r>
     </w:p>
     <w:p>
@@ -4450,7 +4482,6 @@
           <w:p>
             <w:pPr>
               <w:pStyle w:val="Normal"/>
-              <w:widowControl w:val="false"/>
               <w:jc w:val="right"/>
               <w:rPr>
                 <w:b/>
@@ -4471,7 +4502,7 @@
               <w:rPr>
                 <w:lang w:val="en-US"/>
               </w:rPr>
-              <w:t>&lt;input| output| inout&gt;</w:t>
+              <w:t>input</w:t>
             </w:r>
           </w:p>
         </w:tc>
@@ -4488,25 +4519,13 @@
           <w:p>
             <w:pPr>
               <w:pStyle w:val="Normal"/>
-              <w:widowControl w:val="false"/>
-              <w:rPr>
-                <w:i w:val="false"/>
-                <w:i w:val="false"/>
-                <w:iCs w:val="false"/>
-                <w:color w:val="000000"/>
-                <w:lang w:val="en-US"/>
-              </w:rPr>
+              <w:rPr/>
             </w:pPr>
             <w:r>
               <w:rPr>
-                <w:i w:val="false"/>
-                <w:iCs w:val="false"/>
-                <w:color w:val="000000"/>
-                <w:sz w:val="20"/>
-                <w:highlight w:val="lightGray"/>
-                <w:lang w:val="en-US"/>
-              </w:rPr>
-              <w:t>No parameters will be used in this function</w:t>
+                <w:lang w:val="en-US" w:eastAsia="zh-CN" w:bidi="ar-SA"/>
+              </w:rPr>
+              <w:t>PIN_VALUE</w:t>
             </w:r>
           </w:p>
         </w:tc>
@@ -4541,7 +4560,30 @@
                 <w:sz w:val="20"/>
                 <w:lang w:val="en-US"/>
               </w:rPr>
-              <w:t>Parameter 2..n</w:t>
+              <w:t>Parameter 2</w:t>
+            </w:r>
+          </w:p>
+          <w:p>
+            <w:pPr>
+              <w:pStyle w:val="Normal"/>
+              <w:widowControl w:val="false"/>
+              <w:jc w:val="right"/>
+              <w:rPr>
+                <w:b w:val="false"/>
+                <w:b w:val="false"/>
+                <w:bCs w:val="false"/>
+                <w:sz w:val="20"/>
+                <w:lang w:val="en-US"/>
+              </w:rPr>
+            </w:pPr>
+            <w:r>
+              <w:rPr>
+                <w:b w:val="false"/>
+                <w:bCs w:val="false"/>
+                <w:sz w:val="20"/>
+                <w:lang w:val="en-US"/>
+              </w:rPr>
+              <w:t>output</w:t>
             </w:r>
           </w:p>
         </w:tc>
@@ -4565,23 +4607,30 @@
               </w:tabs>
               <w:snapToGrid w:val="false"/>
               <w:rPr>
-                <w:b/>
-                <w:b/>
-                <w:i/>
-                <w:i/>
-                <w:color w:val="0000FF"/>
-                <w:sz w:val="18"/>
+                <w:b w:val="false"/>
+                <w:b w:val="false"/>
+                <w:bCs w:val="false"/>
+                <w:i w:val="false"/>
+                <w:i w:val="false"/>
+                <w:iCs w:val="false"/>
+                <w:color w:val="000000"/>
+                <w:sz w:val="22"/>
+                <w:szCs w:val="22"/>
                 <w:lang w:val="en-US"/>
               </w:rPr>
             </w:pPr>
             <w:r>
               <w:rPr>
-                <w:b/>
-                <w:i/>
-                <w:color w:val="0000FF"/>
-                <w:sz w:val="18"/>
-                <w:lang w:val="en-US"/>
-              </w:rPr>
+                <w:b w:val="false"/>
+                <w:bCs w:val="false"/>
+                <w:i w:val="false"/>
+                <w:iCs w:val="false"/>
+                <w:color w:val="000000"/>
+                <w:sz w:val="22"/>
+                <w:szCs w:val="22"/>
+                <w:lang w:val="en-US"/>
+              </w:rPr>
+              <w:t>DOOR_STATUS</w:t>
             </w:r>
           </w:p>
         </w:tc>
@@ -4663,20 +4712,7 @@
                 <w:szCs w:val="22"/>
                 <w:lang w:val="es-MX"/>
               </w:rPr>
-              <w:t>DOOR_</w:t>
-            </w:r>
-            <w:r>
-              <w:rPr>
-                <w:b w:val="false"/>
-                <w:bCs w:val="false"/>
-                <w:i w:val="false"/>
-                <w:iCs w:val="false"/>
-                <w:color w:val="000000"/>
-                <w:sz w:val="22"/>
-                <w:szCs w:val="22"/>
-                <w:lang w:val="en-US"/>
-              </w:rPr>
-              <w:t>STATUS</w:t>
+              <w:t>No return value</w:t>
             </w:r>
           </w:p>
         </w:tc>
@@ -5575,11 +5611,10 @@
     <w:p>
       <w:pPr>
         <w:pStyle w:val="Normal"/>
-        <w:jc w:val="center"/>
+        <w:jc w:val="left"/>
         <w:rPr/>
       </w:pPr>
       <w:r>
-        <w:rPr/>
         <w:drawing>
           <wp:anchor behindDoc="0" distT="0" distB="0" distL="0" distR="0" simplePos="0" locked="0" layoutInCell="0" allowOverlap="1" relativeHeight="29">
             <wp:simplePos x="0" y="0"/>
@@ -5626,6 +5661,14 @@
           </wp:anchor>
         </w:drawing>
       </w:r>
+      <w:r>
+        <w:rPr/>
+        <w:br/>
+      </w:r>
+      <w:r>
+        <w:rPr/>
+        <w:t>The activity diagram above describes the behavior of DOOR_SEND_REQUEST() operation. This is the only operation needed to achieve Door Component functionalities. The operation starts getting variant configuration from HWConfig component. This configuration defines which door is the ECU controlling. After reading configuration variant, Door component will read PIN_VALUE of Door Lock Status from Dio Component. Thereafter, Door Component will assign a value to DOOR_STATUS depending on the status read from Dio Component. Finally, Door Component will create and send a Manual Locking Request to DoorApp Component.</w:t>
+      </w:r>
     </w:p>
     <w:sectPr>
       <w:headerReference w:type="default" r:id="rId4"/>
@@ -5658,11 +5701,11 @@
       </w:tblCellMar>
     </w:tblPr>
     <w:tblGrid>
-      <w:gridCol w:w="919"/>
+      <w:gridCol w:w="918"/>
       <w:gridCol w:w="1867"/>
       <w:gridCol w:w="1242"/>
       <w:gridCol w:w="4546"/>
-      <w:gridCol w:w="1283"/>
+      <w:gridCol w:w="1284"/>
     </w:tblGrid>
     <w:tr>
       <w:trPr>
@@ -5671,7 +5714,7 @@
       </w:trPr>
       <w:tc>
         <w:tcPr>
-          <w:tcW w:w="4028" w:type="dxa"/>
+          <w:tcW w:w="4027" w:type="dxa"/>
           <w:gridSpan w:val="3"/>
           <w:tcBorders>
             <w:top w:val="single" w:sz="6" w:space="0" w:color="000000"/>
@@ -5768,7 +5811,7 @@
       </w:tc>
       <w:tc>
         <w:tcPr>
-          <w:tcW w:w="1283" w:type="dxa"/>
+          <w:tcW w:w="1284" w:type="dxa"/>
           <w:tcBorders>
             <w:top w:val="single" w:sz="6" w:space="0" w:color="000000"/>
             <w:right w:val="single" w:sz="6" w:space="0" w:color="000000"/>
@@ -5813,7 +5856,7 @@
       </w:trPr>
       <w:tc>
         <w:tcPr>
-          <w:tcW w:w="919" w:type="dxa"/>
+          <w:tcW w:w="918" w:type="dxa"/>
           <w:tcBorders>
             <w:left w:val="single" w:sz="6" w:space="0" w:color="000000"/>
             <w:bottom w:val="single" w:sz="6" w:space="0" w:color="000000"/>
@@ -5902,7 +5945,7 @@
           </w:r>
           <w:r>
             <w:rPr/>
-            <w:t>31-Aug-21</w:t>
+            <w:t>1-Sep-21</w:t>
           </w:r>
           <w:r>
             <w:rPr/>
@@ -5940,7 +5983,7 @@
       </w:tc>
       <w:tc>
         <w:tcPr>
-          <w:tcW w:w="1283" w:type="dxa"/>
+          <w:tcW w:w="1284" w:type="dxa"/>
           <w:tcBorders>
             <w:left w:val="single" w:sz="6" w:space="0" w:color="000000"/>
             <w:bottom w:val="single" w:sz="6" w:space="0" w:color="000000"/>
@@ -5989,7 +6032,7 @@
               <w:sz w:val="18"/>
               <w:lang w:val="en-US"/>
             </w:rPr>
-            <w:t>7</w:t>
+            <w:t>4</w:t>
           </w:r>
           <w:r>
             <w:rPr>
@@ -6076,7 +6119,7 @@
       <mc:AlternateContent>
         <mc:Choice Requires="wps">
           <w:drawing>
-            <wp:anchor behindDoc="0" distT="0" distB="0" distL="90170" distR="90170" simplePos="0" locked="0" layoutInCell="0" allowOverlap="1" relativeHeight="14">
+            <wp:anchor behindDoc="1" distT="0" distB="0" distL="90170" distR="90170" simplePos="0" locked="0" layoutInCell="0" allowOverlap="1" relativeHeight="14">
               <wp:simplePos x="0" y="0"/>
               <wp:positionH relativeFrom="page">
                 <wp:posOffset>104140</wp:posOffset>
@@ -6084,7 +6127,7 @@
               <wp:positionV relativeFrom="page">
                 <wp:posOffset>4199255</wp:posOffset>
               </wp:positionV>
-              <wp:extent cx="15875" cy="161925"/>
+              <wp:extent cx="16510" cy="162560"/>
               <wp:effectExtent l="0" t="0" r="0" b="0"/>
               <wp:wrapSquare wrapText="largest"/>
               <wp:docPr id="3" name="Marco2"/>
@@ -6095,7 +6138,7 @@
                     <wps:spPr>
                       <a:xfrm>
                         <a:off x="0" y="0"/>
-                        <a:ext cx="15120" cy="161280"/>
+                        <a:ext cx="15840" cy="162000"/>
                       </a:xfrm>
                       <a:prstGeom prst="rect">
                         <a:avLst/>
@@ -6140,7 +6183,7 @@
         </mc:Choice>
         <mc:Fallback>
           <w:pict>
-            <v:rect id="shape_0" ID="Marco2" path="m0,0l-2147483645,0l-2147483645,-2147483646l0,-2147483646xe" stroked="f" style="position:absolute;margin-left:8.2pt;margin-top:330.65pt;width:1.15pt;height:12.65pt;mso-wrap-style:none;v-text-anchor:middle;mso-position-horizontal-relative:page;mso-position-vertical-relative:page">
+            <v:rect id="shape_0" ID="Marco2" path="m0,0l-2147483645,0l-2147483645,-2147483646l0,-2147483646xe" stroked="f" style="position:absolute;margin-left:8.2pt;margin-top:330.65pt;width:1.2pt;height:12.7pt;mso-wrap-style:none;v-text-anchor:middle;mso-position-horizontal-relative:page;mso-position-vertical-relative:page">
               <v:fill o:detectmouseclick="t" on="false"/>
               <v:stroke color="#3465a4" joinstyle="round" endcap="flat"/>
               <v:textbox>
@@ -6169,7 +6212,7 @@
       <mc:AlternateContent>
         <mc:Choice Requires="wps">
           <w:drawing>
-            <wp:anchor behindDoc="0" distT="0" distB="0" distL="90170" distR="90170" simplePos="0" locked="0" layoutInCell="0" allowOverlap="1" relativeHeight="27">
+            <wp:anchor behindDoc="1" distT="0" distB="0" distL="90170" distR="90170" simplePos="0" locked="0" layoutInCell="0" allowOverlap="1" relativeHeight="27">
               <wp:simplePos x="0" y="0"/>
               <wp:positionH relativeFrom="column">
                 <wp:posOffset>-39370</wp:posOffset>
@@ -6177,7 +6220,7 @@
               <wp:positionV relativeFrom="paragraph">
                 <wp:posOffset>-4445</wp:posOffset>
               </wp:positionV>
-              <wp:extent cx="6165215" cy="640715"/>
+              <wp:extent cx="6165850" cy="641350"/>
               <wp:effectExtent l="0" t="0" r="0" b="0"/>
               <wp:wrapTopAndBottom/>
               <wp:docPr id="5" name="Marco1_0"/>
@@ -6188,7 +6231,7 @@
                     <wps:spPr>
                       <a:xfrm>
                         <a:off x="0" y="0"/>
-                        <a:ext cx="6164640" cy="640080"/>
+                        <a:ext cx="6165360" cy="640800"/>
                       </a:xfrm>
                       <a:prstGeom prst="rect">
                         <a:avLst/>
@@ -6215,7 +6258,6 @@
                           </w:pPr>
                           <w:r>
                             <w:rPr>
-                              <w:color w:val="000000"/>
                               <w:lang w:val="en-US"/>
                             </w:rPr>
                           </w:r>
@@ -6235,8 +6277,8 @@
                           </w:tblPr>
                           <w:tblGrid>
                             <w:gridCol w:w="3686"/>
-                            <w:gridCol w:w="3117"/>
-                            <w:gridCol w:w="2978"/>
+                            <w:gridCol w:w="3116"/>
+                            <w:gridCol w:w="2979"/>
                           </w:tblGrid>
                           <w:tr>
                             <w:trPr>
@@ -6298,7 +6340,6 @@
                                 <w:r>
                                   <w:rPr>
                                     <w:b/>
-                                    <w:color w:val="000000"/>
                                     <w:sz w:val="24"/>
                                     <w:szCs w:val="24"/>
                                     <w:lang w:val="en-US"/>
@@ -6308,7 +6349,7 @@
                             </w:tc>
                             <w:tc>
                               <w:tcPr>
-                                <w:tcW w:w="3117" w:type="dxa"/>
+                                <w:tcW w:w="3116" w:type="dxa"/>
                                 <w:tcBorders/>
                                 <w:vAlign w:val="bottom"/>
                               </w:tcPr>
@@ -6339,7 +6380,7 @@
                             </w:tc>
                             <w:tc>
                               <w:tcPr>
-                                <w:tcW w:w="2978" w:type="dxa"/>
+                                <w:tcW w:w="2979" w:type="dxa"/>
                                 <w:tcBorders/>
                                 <w:vAlign w:val="bottom"/>
                               </w:tcPr>
@@ -6399,7 +6440,6 @@
                                 </w:pPr>
                                 <w:r>
                                   <w:rPr>
-                                    <w:color w:val="000000"/>
                                     <w:sz w:val="16"/>
                                     <w:lang w:val="en-US"/>
                                   </w:rPr>
@@ -6408,7 +6448,7 @@
                             </w:tc>
                             <w:tc>
                               <w:tcPr>
-                                <w:tcW w:w="3117" w:type="dxa"/>
+                                <w:tcW w:w="3116" w:type="dxa"/>
                                 <w:tcBorders>
                                   <w:bottom w:val="single" w:sz="6" w:space="0" w:color="000000"/>
                                 </w:tcBorders>
@@ -6444,7 +6484,7 @@
                             </w:tc>
                             <w:tc>
                               <w:tcPr>
-                                <w:tcW w:w="2978" w:type="dxa"/>
+                                <w:tcW w:w="2979" w:type="dxa"/>
                                 <w:tcBorders>
                                   <w:bottom w:val="single" w:sz="6" w:space="0" w:color="000000"/>
                                 </w:tcBorders>
@@ -6471,7 +6511,6 @@
                                 <w:r>
                                   <w:rPr>
                                     <w:b/>
-                                    <w:color w:val="000000"/>
                                     <w:sz w:val="16"/>
                                     <w:lang w:val="en-US"/>
                                   </w:rPr>
@@ -6492,7 +6531,6 @@
                           </w:pPr>
                           <w:r>
                             <w:rPr>
-                              <w:color w:val="000000"/>
                               <w:lang w:val="en-US"/>
                             </w:rPr>
                           </w:r>
@@ -6510,7 +6548,7 @@
         </mc:Choice>
         <mc:Fallback>
           <w:pict>
-            <v:rect id="shape_0" ID="Marco1_0" path="m0,0l-2147483645,0l-2147483645,-2147483646l0,-2147483646xe" stroked="f" style="position:absolute;margin-left:-3.1pt;margin-top:-0.35pt;width:485.35pt;height:50.35pt;mso-wrap-style:square;v-text-anchor:top">
+            <v:rect id="shape_0" ID="Marco1_0" path="m0,0l-2147483645,0l-2147483645,-2147483646l0,-2147483646xe" stroked="f" style="position:absolute;margin-left:-3.1pt;margin-top:-0.35pt;width:485.4pt;height:50.4pt;mso-wrap-style:square;v-text-anchor:top">
               <v:fill o:detectmouseclick="t" on="false"/>
               <v:stroke color="#3465a4" joinstyle="round" endcap="flat"/>
               <v:textbox>
@@ -6524,7 +6562,6 @@
                     </w:pPr>
                     <w:r>
                       <w:rPr>
-                        <w:color w:val="000000"/>
                         <w:lang w:val="en-US"/>
                       </w:rPr>
                     </w:r>
@@ -6544,8 +6581,8 @@
                     </w:tblPr>
                     <w:tblGrid>
                       <w:gridCol w:w="3686"/>
-                      <w:gridCol w:w="3117"/>
-                      <w:gridCol w:w="2978"/>
+                      <w:gridCol w:w="3116"/>
+                      <w:gridCol w:w="2979"/>
                     </w:tblGrid>
                     <w:tr>
                       <w:trPr>
@@ -6607,7 +6644,6 @@
                           <w:r>
                             <w:rPr>
                               <w:b/>
-                              <w:color w:val="000000"/>
                               <w:sz w:val="24"/>
                               <w:szCs w:val="24"/>
                               <w:lang w:val="en-US"/>
@@ -6617,7 +6653,7 @@
                       </w:tc>
                       <w:tc>
                         <w:tcPr>
-                          <w:tcW w:w="3117" w:type="dxa"/>
+                          <w:tcW w:w="3116" w:type="dxa"/>
                           <w:tcBorders/>
                           <w:vAlign w:val="bottom"/>
                         </w:tcPr>
@@ -6648,7 +6684,7 @@
                       </w:tc>
                       <w:tc>
                         <w:tcPr>
-                          <w:tcW w:w="2978" w:type="dxa"/>
+                          <w:tcW w:w="2979" w:type="dxa"/>
                           <w:tcBorders/>
                           <w:vAlign w:val="bottom"/>
                         </w:tcPr>
@@ -6708,7 +6744,6 @@
                           </w:pPr>
                           <w:r>
                             <w:rPr>
-                              <w:color w:val="000000"/>
                               <w:sz w:val="16"/>
                               <w:lang w:val="en-US"/>
                             </w:rPr>
@@ -6717,7 +6752,7 @@
                       </w:tc>
                       <w:tc>
                         <w:tcPr>
-                          <w:tcW w:w="3117" w:type="dxa"/>
+                          <w:tcW w:w="3116" w:type="dxa"/>
                           <w:tcBorders>
                             <w:bottom w:val="single" w:sz="6" w:space="0" w:color="000000"/>
                           </w:tcBorders>
@@ -6753,7 +6788,7 @@
                       </w:tc>
                       <w:tc>
                         <w:tcPr>
-                          <w:tcW w:w="2978" w:type="dxa"/>
+                          <w:tcW w:w="2979" w:type="dxa"/>
                           <w:tcBorders>
                             <w:bottom w:val="single" w:sz="6" w:space="0" w:color="000000"/>
                           </w:tcBorders>
@@ -6780,7 +6815,6 @@
                           <w:r>
                             <w:rPr>
                               <w:b/>
-                              <w:color w:val="000000"/>
                               <w:sz w:val="16"/>
                               <w:lang w:val="en-US"/>
                             </w:rPr>
@@ -6801,7 +6835,6 @@
                     </w:pPr>
                     <w:r>
                       <w:rPr>
-                        <w:color w:val="000000"/>
                         <w:lang w:val="en-US"/>
                       </w:rPr>
                     </w:r>
